--- a/Projekt3.docx
+++ b/Projekt3.docx
@@ -12,28 +12,101 @@
         <w:rPr>
           <w:rFonts w:ascii="Arial" w:hAnsi="Arial" w:cs="Arial"/>
         </w:rPr>
-        <w:t xml:space="preserve">Podpunkt C oraz zamiast tablic z </w:t>
+        <w:t>Książka, która była użyta do programu to „</w:t>
       </w:r>
       <w:proofErr w:type="spellStart"/>
       <w:r>
         <w:rPr>
           <w:rFonts w:ascii="Arial" w:hAnsi="Arial" w:cs="Arial"/>
         </w:rPr>
-        <w:t>hashowaniem</w:t>
+        <w:t>Murder</w:t>
       </w:r>
       <w:proofErr w:type="spellEnd"/>
       <w:r>
         <w:rPr>
           <w:rFonts w:ascii="Arial" w:hAnsi="Arial" w:cs="Arial"/>
         </w:rPr>
-        <w:t xml:space="preserve"> z podpunktu b mapy z </w:t>
+        <w:t xml:space="preserve"> on the Orient Express” Agaty Christie.</w:t>
+      </w:r>
+    </w:p>
+    <w:p>
+      <w:pPr>
+        <w:rPr>
+          <w:rFonts w:ascii="Arial" w:hAnsi="Arial" w:cs="Arial"/>
+        </w:rPr>
+      </w:pPr>
+      <w:r>
+        <w:rPr>
+          <w:rFonts w:ascii="Arial" w:hAnsi="Arial" w:cs="Arial"/>
+        </w:rPr>
+        <w:t>Podpunkt b</w:t>
+      </w:r>
+    </w:p>
+    <w:p>
+      <w:pPr>
+        <w:rPr>
+          <w:rFonts w:ascii="Arial" w:hAnsi="Arial" w:cs="Arial"/>
+        </w:rPr>
+      </w:pPr>
+      <w:r>
+        <w:rPr>
+          <w:noProof/>
+        </w:rPr>
+        <w:drawing>
+          <wp:inline distT="0" distB="0" distL="0" distR="0" wp14:anchorId="6A7FF539" wp14:editId="399C5904">
+            <wp:extent cx="5760720" cy="2481580"/>
+            <wp:effectExtent l="0" t="0" r="0" b="0"/>
+            <wp:docPr id="1404599350" name="Obraz 1" descr="Obraz zawierający tekst, zrzut ekranu, oprogramowanie, Oprogramowanie multimedialne&#10;&#10;Opis wygenerowany automatycznie"/>
+            <wp:cNvGraphicFramePr>
+              <a:graphicFrameLocks xmlns:a="http://schemas.openxmlformats.org/drawingml/2006/main" noChangeAspect="1"/>
+            </wp:cNvGraphicFramePr>
+            <a:graphic xmlns:a="http://schemas.openxmlformats.org/drawingml/2006/main">
+              <a:graphicData uri="http://schemas.openxmlformats.org/drawingml/2006/picture">
+                <pic:pic xmlns:pic="http://schemas.openxmlformats.org/drawingml/2006/picture">
+                  <pic:nvPicPr>
+                    <pic:cNvPr id="1404599350" name="Obraz 1" descr="Obraz zawierający tekst, zrzut ekranu, oprogramowanie, Oprogramowanie multimedialne&#10;&#10;Opis wygenerowany automatycznie"/>
+                    <pic:cNvPicPr/>
+                  </pic:nvPicPr>
+                  <pic:blipFill>
+                    <a:blip r:embed="rId4"/>
+                    <a:stretch>
+                      <a:fillRect/>
+                    </a:stretch>
+                  </pic:blipFill>
+                  <pic:spPr>
+                    <a:xfrm>
+                      <a:off x="0" y="0"/>
+                      <a:ext cx="5760720" cy="2481580"/>
+                    </a:xfrm>
+                    <a:prstGeom prst="rect">
+                      <a:avLst/>
+                    </a:prstGeom>
+                  </pic:spPr>
+                </pic:pic>
+              </a:graphicData>
+            </a:graphic>
+          </wp:inline>
+        </w:drawing>
+      </w:r>
+    </w:p>
+    <w:p>
+      <w:pPr>
+        <w:rPr>
+          <w:rFonts w:ascii="Arial" w:hAnsi="Arial" w:cs="Arial"/>
+        </w:rPr>
+      </w:pPr>
+      <w:r>
+        <w:rPr>
+          <w:rFonts w:ascii="Arial" w:hAnsi="Arial" w:cs="Arial"/>
+        </w:rPr>
+        <w:t xml:space="preserve">Użycie zamiast </w:t>
       </w:r>
       <w:proofErr w:type="spellStart"/>
       <w:r>
         <w:rPr>
           <w:rFonts w:ascii="Arial" w:hAnsi="Arial" w:cs="Arial"/>
         </w:rPr>
-        <w:t>hashowaniem</w:t>
+        <w:t>Hashtable</w:t>
       </w:r>
       <w:proofErr w:type="spellEnd"/>
       <w:r>
@@ -42,45 +115,33 @@
         </w:rPr>
         <w:t xml:space="preserve"> </w:t>
       </w:r>
-    </w:p>
-    <w:p>
-      <w:pPr>
-        <w:rPr>
-          <w:rFonts w:ascii="Arial" w:hAnsi="Arial" w:cs="Arial"/>
-        </w:rPr>
-      </w:pPr>
-      <w:r>
-        <w:rPr>
-          <w:rFonts w:ascii="Arial" w:hAnsi="Arial" w:cs="Arial"/>
-        </w:rPr>
-        <w:t>Książka, która była użyta do programu to „</w:t>
-      </w:r>
       <w:proofErr w:type="spellStart"/>
       <w:r>
         <w:rPr>
           <w:rFonts w:ascii="Arial" w:hAnsi="Arial" w:cs="Arial"/>
         </w:rPr>
-        <w:t>Murder</w:t>
+        <w:t>HashMap</w:t>
       </w:r>
       <w:proofErr w:type="spellEnd"/>
       <w:r>
         <w:rPr>
           <w:rFonts w:ascii="Arial" w:hAnsi="Arial" w:cs="Arial"/>
         </w:rPr>
-        <w:t xml:space="preserve"> on the Orient Express” Agaty Christie.</w:t>
-      </w:r>
-    </w:p>
-    <w:p>
-      <w:pPr>
-        <w:rPr>
-          <w:rFonts w:ascii="Arial" w:hAnsi="Arial" w:cs="Arial"/>
-        </w:rPr>
-      </w:pPr>
-      <w:r>
-        <w:rPr>
-          <w:rFonts w:ascii="Arial" w:hAnsi="Arial" w:cs="Arial"/>
-        </w:rPr>
-        <w:t>Podpunkt b</w:t>
+        <w:t xml:space="preserve"> (</w:t>
+      </w:r>
+      <w:proofErr w:type="spellStart"/>
+      <w:r>
+        <w:rPr>
+          <w:rFonts w:ascii="Arial" w:hAnsi="Arial" w:cs="Arial"/>
+        </w:rPr>
+        <w:t>HashMap</w:t>
+      </w:r>
+      <w:proofErr w:type="spellEnd"/>
+      <w:r>
+        <w:rPr>
+          <w:rFonts w:ascii="Arial" w:hAnsi="Arial" w:cs="Arial"/>
+        </w:rPr>
+        <w:t>-&gt;teraz używane częściej, bo ma więcej funkcji)</w:t>
       </w:r>
     </w:p>
     <w:p>
@@ -109,7 +170,7 @@
                     <pic:cNvPicPr/>
                   </pic:nvPicPr>
                   <pic:blipFill>
-                    <a:blip r:embed="rId4"/>
+                    <a:blip r:embed="rId5"/>
                     <a:stretch>
                       <a:fillRect/>
                     </a:stretch>
@@ -136,10 +197,67 @@
           <w:rFonts w:ascii="Arial" w:hAnsi="Arial" w:cs="Arial"/>
         </w:rPr>
       </w:pPr>
-      <w:r>
-        <w:rPr>
-          <w:rFonts w:ascii="Arial" w:hAnsi="Arial" w:cs="Arial"/>
-        </w:rPr>
+    </w:p>
+    <w:p>
+      <w:pPr>
+        <w:rPr>
+          <w:rFonts w:ascii="Arial" w:hAnsi="Arial" w:cs="Arial"/>
+        </w:rPr>
+      </w:pPr>
+    </w:p>
+    <w:p>
+      <w:pPr>
+        <w:rPr>
+          <w:rFonts w:ascii="Arial" w:hAnsi="Arial" w:cs="Arial"/>
+        </w:rPr>
+      </w:pPr>
+    </w:p>
+    <w:p>
+      <w:pPr>
+        <w:rPr>
+          <w:rFonts w:ascii="Arial" w:hAnsi="Arial" w:cs="Arial"/>
+        </w:rPr>
+      </w:pPr>
+    </w:p>
+    <w:p>
+      <w:pPr>
+        <w:rPr>
+          <w:rFonts w:ascii="Arial" w:hAnsi="Arial" w:cs="Arial"/>
+        </w:rPr>
+      </w:pPr>
+    </w:p>
+    <w:p>
+      <w:pPr>
+        <w:rPr>
+          <w:rFonts w:ascii="Arial" w:hAnsi="Arial" w:cs="Arial"/>
+        </w:rPr>
+      </w:pPr>
+    </w:p>
+    <w:p>
+      <w:pPr>
+        <w:rPr>
+          <w:rFonts w:ascii="Arial" w:hAnsi="Arial" w:cs="Arial"/>
+        </w:rPr>
+      </w:pPr>
+    </w:p>
+    <w:p>
+      <w:pPr>
+        <w:rPr>
+          <w:rFonts w:ascii="Arial" w:hAnsi="Arial" w:cs="Arial"/>
+        </w:rPr>
+      </w:pPr>
+    </w:p>
+    <w:p>
+      <w:pPr>
+        <w:rPr>
+          <w:rFonts w:ascii="Arial" w:hAnsi="Arial" w:cs="Arial"/>
+        </w:rPr>
+      </w:pPr>
+      <w:r>
+        <w:rPr>
+          <w:rFonts w:ascii="Arial" w:hAnsi="Arial" w:cs="Arial"/>
+        </w:rPr>
+        <w:lastRenderedPageBreak/>
         <w:t>Podpunkt c</w:t>
       </w:r>
     </w:p>
@@ -154,10 +272,10 @@
           <w:noProof/>
         </w:rPr>
         <w:drawing>
-          <wp:inline distT="0" distB="0" distL="0" distR="0" wp14:anchorId="66672CB9" wp14:editId="589F8C2E">
-            <wp:extent cx="5760720" cy="3285490"/>
-            <wp:effectExtent l="0" t="0" r="0" b="0"/>
-            <wp:docPr id="1198977352" name="Obraz 1" descr="Obraz zawierający tekst, zrzut ekranu, oprogramowanie&#10;&#10;Opis wygenerowany automatycznie"/>
+          <wp:inline distT="0" distB="0" distL="0" distR="0" wp14:anchorId="27518296" wp14:editId="3C9D1665">
+            <wp:extent cx="5760720" cy="3457575"/>
+            <wp:effectExtent l="0" t="0" r="0" b="9525"/>
+            <wp:docPr id="1316764207" name="Obraz 1" descr="Obraz zawierający tekst, zrzut ekranu, oprogramowanie&#10;&#10;Opis wygenerowany automatycznie"/>
             <wp:cNvGraphicFramePr>
               <a:graphicFrameLocks xmlns:a="http://schemas.openxmlformats.org/drawingml/2006/main" noChangeAspect="1"/>
             </wp:cNvGraphicFramePr>
@@ -165,11 +283,11 @@
               <a:graphicData uri="http://schemas.openxmlformats.org/drawingml/2006/picture">
                 <pic:pic xmlns:pic="http://schemas.openxmlformats.org/drawingml/2006/picture">
                   <pic:nvPicPr>
-                    <pic:cNvPr id="1198977352" name="Obraz 1" descr="Obraz zawierający tekst, zrzut ekranu, oprogramowanie&#10;&#10;Opis wygenerowany automatycznie"/>
+                    <pic:cNvPr id="1316764207" name="Obraz 1" descr="Obraz zawierający tekst, zrzut ekranu, oprogramowanie&#10;&#10;Opis wygenerowany automatycznie"/>
                     <pic:cNvPicPr/>
                   </pic:nvPicPr>
                   <pic:blipFill>
-                    <a:blip r:embed="rId5"/>
+                    <a:blip r:embed="rId6"/>
                     <a:stretch>
                       <a:fillRect/>
                     </a:stretch>
@@ -177,7 +295,7 @@
                   <pic:spPr>
                     <a:xfrm>
                       <a:off x="0" y="0"/>
-                      <a:ext cx="5760720" cy="3285490"/>
+                      <a:ext cx="5760720" cy="3457575"/>
                     </a:xfrm>
                     <a:prstGeom prst="rect">
                       <a:avLst/>
@@ -203,39 +321,10 @@
           <w:rFonts w:ascii="Arial" w:hAnsi="Arial" w:cs="Arial"/>
         </w:rPr>
       </w:pPr>
-    </w:p>
-    <w:p>
-      <w:pPr>
-        <w:rPr>
-          <w:rFonts w:ascii="Arial" w:hAnsi="Arial" w:cs="Arial"/>
-        </w:rPr>
-      </w:pPr>
-    </w:p>
-    <w:p>
-      <w:pPr>
-        <w:rPr>
-          <w:rFonts w:ascii="Arial" w:hAnsi="Arial" w:cs="Arial"/>
-        </w:rPr>
-      </w:pPr>
-    </w:p>
-    <w:p>
-      <w:pPr>
-        <w:rPr>
-          <w:rFonts w:ascii="Arial" w:hAnsi="Arial" w:cs="Arial"/>
-        </w:rPr>
-      </w:pPr>
-    </w:p>
-    <w:p>
-      <w:pPr>
-        <w:rPr>
-          <w:rFonts w:ascii="Arial" w:hAnsi="Arial" w:cs="Arial"/>
-        </w:rPr>
-      </w:pPr>
-      <w:r>
-        <w:rPr>
-          <w:rFonts w:ascii="Arial" w:hAnsi="Arial" w:cs="Arial"/>
-        </w:rPr>
-        <w:lastRenderedPageBreak/>
+      <w:r>
+        <w:rPr>
+          <w:rFonts w:ascii="Arial" w:hAnsi="Arial" w:cs="Arial"/>
+        </w:rPr>
         <w:t>Dodatek (modyfikacja pkt. C)</w:t>
       </w:r>
     </w:p>
@@ -265,7 +354,7 @@
                     <pic:cNvPicPr/>
                   </pic:nvPicPr>
                   <pic:blipFill>
-                    <a:blip r:embed="rId6"/>
+                    <a:blip r:embed="rId7"/>
                     <a:stretch>
                       <a:fillRect/>
                     </a:stretch>
@@ -292,6 +381,20 @@
           <w:rFonts w:ascii="Arial" w:hAnsi="Arial" w:cs="Arial"/>
         </w:rPr>
       </w:pPr>
+    </w:p>
+    <w:p>
+      <w:pPr>
+        <w:rPr>
+          <w:rFonts w:ascii="Arial" w:hAnsi="Arial" w:cs="Arial"/>
+        </w:rPr>
+      </w:pPr>
+    </w:p>
+    <w:p>
+      <w:pPr>
+        <w:rPr>
+          <w:rFonts w:ascii="Arial" w:hAnsi="Arial" w:cs="Arial"/>
+        </w:rPr>
+      </w:pPr>
       <w:r>
         <w:rPr>
           <w:rFonts w:ascii="Arial" w:hAnsi="Arial" w:cs="Arial"/>
@@ -325,7 +428,7 @@
                     <pic:cNvPicPr/>
                   </pic:nvPicPr>
                   <pic:blipFill>
-                    <a:blip r:embed="rId7"/>
+                    <a:blip r:embed="rId8"/>
                     <a:stretch>
                       <a:fillRect/>
                     </a:stretch>
@@ -359,18 +462,10 @@
           <w:rFonts w:ascii="Arial" w:hAnsi="Arial" w:cs="Arial"/>
         </w:rPr>
       </w:pPr>
-    </w:p>
-    <w:p>
-      <w:pPr>
-        <w:rPr>
-          <w:rFonts w:ascii="Arial" w:hAnsi="Arial" w:cs="Arial"/>
-        </w:rPr>
-      </w:pPr>
-      <w:r>
-        <w:rPr>
-          <w:rFonts w:ascii="Arial" w:hAnsi="Arial" w:cs="Arial"/>
-        </w:rPr>
-        <w:lastRenderedPageBreak/>
+      <w:r>
+        <w:rPr>
+          <w:rFonts w:ascii="Arial" w:hAnsi="Arial" w:cs="Arial"/>
+        </w:rPr>
         <w:t xml:space="preserve">Funkcja </w:t>
       </w:r>
       <w:proofErr w:type="spellStart"/>
@@ -393,10 +488,10 @@
           <w:noProof/>
         </w:rPr>
         <w:drawing>
-          <wp:inline distT="0" distB="0" distL="0" distR="0" wp14:anchorId="5F7F8ADF" wp14:editId="008675A4">
-            <wp:extent cx="5760720" cy="3769995"/>
-            <wp:effectExtent l="0" t="0" r="0" b="1905"/>
-            <wp:docPr id="2013877409" name="Obraz 1" descr="Obraz zawierający tekst, zrzut ekranu, oprogramowanie, Oprogramowanie multimedialne&#10;&#10;Opis wygenerowany automatycznie"/>
+          <wp:inline distT="0" distB="0" distL="0" distR="0" wp14:anchorId="64677B9E" wp14:editId="51486B4F">
+            <wp:extent cx="5760720" cy="3956050"/>
+            <wp:effectExtent l="0" t="0" r="0" b="6350"/>
+            <wp:docPr id="793916583" name="Obraz 1" descr="Obraz zawierający tekst, zrzut ekranu, oprogramowanie, Oprogramowanie multimedialne&#10;&#10;Opis wygenerowany automatycznie"/>
             <wp:cNvGraphicFramePr>
               <a:graphicFrameLocks xmlns:a="http://schemas.openxmlformats.org/drawingml/2006/main" noChangeAspect="1"/>
             </wp:cNvGraphicFramePr>
@@ -404,11 +499,11 @@
               <a:graphicData uri="http://schemas.openxmlformats.org/drawingml/2006/picture">
                 <pic:pic xmlns:pic="http://schemas.openxmlformats.org/drawingml/2006/picture">
                   <pic:nvPicPr>
-                    <pic:cNvPr id="2013877409" name="Obraz 1" descr="Obraz zawierający tekst, zrzut ekranu, oprogramowanie, Oprogramowanie multimedialne&#10;&#10;Opis wygenerowany automatycznie"/>
+                    <pic:cNvPr id="793916583" name="Obraz 1" descr="Obraz zawierający tekst, zrzut ekranu, oprogramowanie, Oprogramowanie multimedialne&#10;&#10;Opis wygenerowany automatycznie"/>
                     <pic:cNvPicPr/>
                   </pic:nvPicPr>
                   <pic:blipFill>
-                    <a:blip r:embed="rId8"/>
+                    <a:blip r:embed="rId9"/>
                     <a:stretch>
                       <a:fillRect/>
                     </a:stretch>
@@ -416,7 +511,7 @@
                   <pic:spPr>
                     <a:xfrm>
                       <a:off x="0" y="0"/>
-                      <a:ext cx="5760720" cy="3769995"/>
+                      <a:ext cx="5760720" cy="3956050"/>
                     </a:xfrm>
                     <a:prstGeom prst="rect">
                       <a:avLst/>
@@ -439,12 +534,13 @@
         <w:rPr>
           <w:rFonts w:ascii="Arial" w:hAnsi="Arial" w:cs="Arial"/>
         </w:rPr>
+        <w:lastRenderedPageBreak/>
         <w:t>Wyniki pomiarów</w:t>
       </w:r>
     </w:p>
     <w:tbl>
       <w:tblPr>
-        <w:tblW w:w="9500" w:type="dxa"/>
+        <w:tblW w:w="7789" w:type="dxa"/>
         <w:tblCellMar>
           <w:left w:w="70" w:type="dxa"/>
           <w:right w:w="70" w:type="dxa"/>
@@ -452,18 +548,19 @@
         <w:tblLook w:val="04A0" w:firstRow="1" w:lastRow="0" w:firstColumn="1" w:lastColumn="0" w:noHBand="0" w:noVBand="1"/>
       </w:tblPr>
       <w:tblGrid>
-        <w:gridCol w:w="1360"/>
-        <w:gridCol w:w="2620"/>
-        <w:gridCol w:w="2740"/>
-        <w:gridCol w:w="2780"/>
+        <w:gridCol w:w="1550"/>
+        <w:gridCol w:w="1583"/>
+        <w:gridCol w:w="1489"/>
+        <w:gridCol w:w="1612"/>
+        <w:gridCol w:w="1555"/>
       </w:tblGrid>
       <w:tr>
         <w:trPr>
-          <w:trHeight w:val="915"/>
+          <w:trHeight w:val="628"/>
         </w:trPr>
         <w:tc>
           <w:tcPr>
-            <w:tcW w:w="1360" w:type="dxa"/>
+            <w:tcW w:w="1550" w:type="dxa"/>
             <w:tcBorders>
               <w:top w:val="single" w:sz="8" w:space="0" w:color="auto"/>
               <w:left w:val="single" w:sz="8" w:space="0" w:color="auto"/>
@@ -471,7 +568,7 @@
               <w:right w:val="nil"/>
             </w:tcBorders>
             <w:shd w:val="clear" w:color="000000" w:fill="9BC2E6"/>
-            <w:vAlign w:val="bottom"/>
+            <w:vAlign w:val="center"/>
             <w:hideMark/>
           </w:tcPr>
           <w:p>
@@ -479,6 +576,8 @@
               <w:spacing w:after="0" w:line="240" w:lineRule="auto"/>
               <w:rPr>
                 <w:rFonts w:ascii="Calibri" w:eastAsia="Times New Roman" w:hAnsi="Calibri" w:cs="Calibri"/>
+                <w:b/>
+                <w:bCs/>
                 <w:color w:val="000000"/>
                 <w:kern w:val="0"/>
                 <w:lang w:eastAsia="pl-PL"/>
@@ -488,6 +587,8 @@
             <w:r>
               <w:rPr>
                 <w:rFonts w:ascii="Calibri" w:eastAsia="Times New Roman" w:hAnsi="Calibri" w:cs="Calibri"/>
+                <w:b/>
+                <w:bCs/>
                 <w:color w:val="000000"/>
                 <w:kern w:val="0"/>
                 <w:lang w:eastAsia="pl-PL"/>
@@ -499,7 +600,49 @@
         </w:tc>
         <w:tc>
           <w:tcPr>
-            <w:tcW w:w="2620" w:type="dxa"/>
+            <w:tcW w:w="1583" w:type="dxa"/>
+            <w:tcBorders>
+              <w:top w:val="single" w:sz="8" w:space="0" w:color="auto"/>
+              <w:left w:val="single" w:sz="8" w:space="0" w:color="auto"/>
+              <w:bottom w:val="single" w:sz="8" w:space="0" w:color="auto"/>
+              <w:right w:val="nil"/>
+            </w:tcBorders>
+            <w:shd w:val="clear" w:color="000000" w:fill="9BC2E6"/>
+            <w:vAlign w:val="center"/>
+            <w:hideMark/>
+          </w:tcPr>
+          <w:p>
+            <w:pPr>
+              <w:spacing w:after="0" w:line="240" w:lineRule="auto"/>
+              <w:rPr>
+                <w:rFonts w:ascii="Calibri" w:eastAsia="Times New Roman" w:hAnsi="Calibri" w:cs="Calibri"/>
+                <w:b/>
+                <w:bCs/>
+                <w:color w:val="000000"/>
+                <w:kern w:val="0"/>
+                <w:lang w:eastAsia="pl-PL"/>
+                <w14:ligatures w14:val="none"/>
+              </w:rPr>
+            </w:pPr>
+            <w:proofErr w:type="spellStart"/>
+            <w:r>
+              <w:rPr>
+                <w:rFonts w:ascii="Calibri" w:eastAsia="Times New Roman" w:hAnsi="Calibri" w:cs="Calibri"/>
+                <w:b/>
+                <w:bCs/>
+                <w:color w:val="000000"/>
+                <w:kern w:val="0"/>
+                <w:lang w:eastAsia="pl-PL"/>
+                <w14:ligatures w14:val="none"/>
+              </w:rPr>
+              <w:t>HashTable</w:t>
+            </w:r>
+            <w:proofErr w:type="spellEnd"/>
+          </w:p>
+        </w:tc>
+        <w:tc>
+          <w:tcPr>
+            <w:tcW w:w="1489" w:type="dxa"/>
             <w:tcBorders>
               <w:top w:val="single" w:sz="8" w:space="0" w:color="auto"/>
               <w:left w:val="single" w:sz="8" w:space="0" w:color="auto"/>
@@ -507,7 +650,7 @@
               <w:right w:val="single" w:sz="8" w:space="0" w:color="auto"/>
             </w:tcBorders>
             <w:shd w:val="clear" w:color="000000" w:fill="9BC2E6"/>
-            <w:vAlign w:val="bottom"/>
+            <w:vAlign w:val="center"/>
             <w:hideMark/>
           </w:tcPr>
           <w:p>
@@ -515,6 +658,8 @@
               <w:spacing w:after="0" w:line="240" w:lineRule="auto"/>
               <w:rPr>
                 <w:rFonts w:ascii="Calibri" w:eastAsia="Times New Roman" w:hAnsi="Calibri" w:cs="Calibri"/>
+                <w:b/>
+                <w:bCs/>
                 <w:color w:val="000000"/>
                 <w:kern w:val="0"/>
                 <w:lang w:eastAsia="pl-PL"/>
@@ -525,17 +670,21 @@
             <w:r>
               <w:rPr>
                 <w:rFonts w:ascii="Calibri" w:eastAsia="Times New Roman" w:hAnsi="Calibri" w:cs="Calibri"/>
-                <w:color w:val="000000"/>
-                <w:kern w:val="0"/>
-                <w:lang w:eastAsia="pl-PL"/>
-                <w14:ligatures w14:val="none"/>
-              </w:rPr>
-              <w:t>CountFoursWithHashMap</w:t>
+                <w:b/>
+                <w:bCs/>
+                <w:color w:val="000000"/>
+                <w:kern w:val="0"/>
+                <w:lang w:eastAsia="pl-PL"/>
+                <w14:ligatures w14:val="none"/>
+              </w:rPr>
+              <w:t>HashMap</w:t>
             </w:r>
             <w:proofErr w:type="spellEnd"/>
             <w:r>
               <w:rPr>
                 <w:rFonts w:ascii="Calibri" w:eastAsia="Times New Roman" w:hAnsi="Calibri" w:cs="Calibri"/>
+                <w:b/>
+                <w:bCs/>
                 <w:color w:val="000000"/>
                 <w:kern w:val="0"/>
                 <w:lang w:eastAsia="pl-PL"/>
@@ -547,7 +696,7 @@
         </w:tc>
         <w:tc>
           <w:tcPr>
-            <w:tcW w:w="2740" w:type="dxa"/>
+            <w:tcW w:w="1612" w:type="dxa"/>
             <w:tcBorders>
               <w:top w:val="single" w:sz="8" w:space="0" w:color="auto"/>
               <w:left w:val="nil"/>
@@ -555,7 +704,7 @@
               <w:right w:val="single" w:sz="8" w:space="0" w:color="auto"/>
             </w:tcBorders>
             <w:shd w:val="clear" w:color="000000" w:fill="9BC2E6"/>
-            <w:vAlign w:val="bottom"/>
+            <w:vAlign w:val="center"/>
             <w:hideMark/>
           </w:tcPr>
           <w:p>
@@ -563,6 +712,8 @@
               <w:spacing w:after="0" w:line="240" w:lineRule="auto"/>
               <w:rPr>
                 <w:rFonts w:ascii="Calibri" w:eastAsia="Times New Roman" w:hAnsi="Calibri" w:cs="Calibri"/>
+                <w:b/>
+                <w:bCs/>
                 <w:color w:val="000000"/>
                 <w:kern w:val="0"/>
                 <w:lang w:eastAsia="pl-PL"/>
@@ -573,19 +724,21 @@
             <w:r>
               <w:rPr>
                 <w:rFonts w:ascii="Calibri" w:eastAsia="Times New Roman" w:hAnsi="Calibri" w:cs="Calibri"/>
-                <w:color w:val="000000"/>
-                <w:kern w:val="0"/>
-                <w:lang w:eastAsia="pl-PL"/>
-                <w14:ligatures w14:val="none"/>
-              </w:rPr>
-              <w:t>CountFoursWithArrayList</w:t>
+                <w:b/>
+                <w:bCs/>
+                <w:color w:val="000000"/>
+                <w:kern w:val="0"/>
+                <w:lang w:eastAsia="pl-PL"/>
+                <w14:ligatures w14:val="none"/>
+              </w:rPr>
+              <w:t>ArrayList</w:t>
             </w:r>
             <w:proofErr w:type="spellEnd"/>
           </w:p>
         </w:tc>
         <w:tc>
           <w:tcPr>
-            <w:tcW w:w="2780" w:type="dxa"/>
+            <w:tcW w:w="1555" w:type="dxa"/>
             <w:tcBorders>
               <w:top w:val="single" w:sz="8" w:space="0" w:color="auto"/>
               <w:left w:val="nil"/>
@@ -593,7 +746,7 @@
               <w:right w:val="single" w:sz="8" w:space="0" w:color="auto"/>
             </w:tcBorders>
             <w:shd w:val="clear" w:color="000000" w:fill="9BC2E6"/>
-            <w:vAlign w:val="bottom"/>
+            <w:vAlign w:val="center"/>
             <w:hideMark/>
           </w:tcPr>
           <w:p>
@@ -601,6 +754,8 @@
               <w:spacing w:after="0" w:line="240" w:lineRule="auto"/>
               <w:rPr>
                 <w:rFonts w:ascii="Calibri" w:eastAsia="Times New Roman" w:hAnsi="Calibri" w:cs="Calibri"/>
+                <w:b/>
+                <w:bCs/>
                 <w:color w:val="000000"/>
                 <w:kern w:val="0"/>
                 <w:lang w:eastAsia="pl-PL"/>
@@ -611,12 +766,14 @@
             <w:r>
               <w:rPr>
                 <w:rFonts w:ascii="Calibri" w:eastAsia="Times New Roman" w:hAnsi="Calibri" w:cs="Calibri"/>
-                <w:color w:val="000000"/>
-                <w:kern w:val="0"/>
-                <w:lang w:eastAsia="pl-PL"/>
-                <w14:ligatures w14:val="none"/>
-              </w:rPr>
-              <w:t>CountFoursWithStreams</w:t>
+                <w:b/>
+                <w:bCs/>
+                <w:color w:val="000000"/>
+                <w:kern w:val="0"/>
+                <w:lang w:eastAsia="pl-PL"/>
+                <w14:ligatures w14:val="none"/>
+              </w:rPr>
+              <w:t>Streams</w:t>
             </w:r>
             <w:proofErr w:type="spellEnd"/>
           </w:p>
@@ -624,11 +781,11 @@
       </w:tr>
       <w:tr>
         <w:trPr>
-          <w:trHeight w:val="315"/>
+          <w:trHeight w:val="214"/>
         </w:trPr>
         <w:tc>
           <w:tcPr>
-            <w:tcW w:w="1360" w:type="dxa"/>
+            <w:tcW w:w="1550" w:type="dxa"/>
             <w:tcBorders>
               <w:top w:val="nil"/>
               <w:left w:val="single" w:sz="8" w:space="0" w:color="auto"/>
@@ -646,6 +803,8 @@
               <w:jc w:val="center"/>
               <w:rPr>
                 <w:rFonts w:ascii="Calibri" w:eastAsia="Times New Roman" w:hAnsi="Calibri" w:cs="Calibri"/>
+                <w:b/>
+                <w:bCs/>
                 <w:color w:val="000000"/>
                 <w:kern w:val="0"/>
                 <w:lang w:eastAsia="pl-PL"/>
@@ -655,6 +814,8 @@
             <w:r>
               <w:rPr>
                 <w:rFonts w:ascii="Calibri" w:eastAsia="Times New Roman" w:hAnsi="Calibri" w:cs="Calibri"/>
+                <w:b/>
+                <w:bCs/>
                 <w:color w:val="000000"/>
                 <w:kern w:val="0"/>
                 <w:lang w:eastAsia="pl-PL"/>
@@ -666,12 +827,12 @@
         </w:tc>
         <w:tc>
           <w:tcPr>
-            <w:tcW w:w="2620" w:type="dxa"/>
+            <w:tcW w:w="1583" w:type="dxa"/>
             <w:tcBorders>
               <w:top w:val="nil"/>
               <w:left w:val="nil"/>
-              <w:bottom w:val="single" w:sz="4" w:space="0" w:color="auto"/>
-              <w:right w:val="single" w:sz="4" w:space="0" w:color="auto"/>
+              <w:bottom w:val="single" w:sz="8" w:space="0" w:color="auto"/>
+              <w:right w:val="single" w:sz="8" w:space="0" w:color="auto"/>
             </w:tcBorders>
             <w:shd w:val="clear" w:color="000000" w:fill="C6E0B4"/>
             <w:noWrap/>
@@ -684,6 +845,8 @@
               <w:jc w:val="center"/>
               <w:rPr>
                 <w:rFonts w:ascii="Calibri" w:eastAsia="Times New Roman" w:hAnsi="Calibri" w:cs="Calibri"/>
+                <w:b/>
+                <w:bCs/>
                 <w:color w:val="000000"/>
                 <w:kern w:val="0"/>
                 <w:lang w:eastAsia="pl-PL"/>
@@ -693,23 +856,25 @@
             <w:r>
               <w:rPr>
                 <w:rFonts w:ascii="Calibri" w:eastAsia="Times New Roman" w:hAnsi="Calibri" w:cs="Calibri"/>
-                <w:color w:val="000000"/>
-                <w:kern w:val="0"/>
-                <w:lang w:eastAsia="pl-PL"/>
-                <w14:ligatures w14:val="none"/>
-              </w:rPr>
-              <w:t>105</w:t>
+                <w:b/>
+                <w:bCs/>
+                <w:color w:val="000000"/>
+                <w:kern w:val="0"/>
+                <w:lang w:eastAsia="pl-PL"/>
+                <w14:ligatures w14:val="none"/>
+              </w:rPr>
+              <w:t>95</w:t>
             </w:r>
           </w:p>
         </w:tc>
         <w:tc>
           <w:tcPr>
-            <w:tcW w:w="2740" w:type="dxa"/>
+            <w:tcW w:w="1489" w:type="dxa"/>
             <w:tcBorders>
               <w:top w:val="nil"/>
               <w:left w:val="nil"/>
-              <w:bottom w:val="single" w:sz="4" w:space="0" w:color="auto"/>
-              <w:right w:val="single" w:sz="4" w:space="0" w:color="auto"/>
+              <w:bottom w:val="single" w:sz="8" w:space="0" w:color="auto"/>
+              <w:right w:val="single" w:sz="8" w:space="0" w:color="auto"/>
             </w:tcBorders>
             <w:shd w:val="clear" w:color="000000" w:fill="C6E0B4"/>
             <w:noWrap/>
@@ -722,6 +887,8 @@
               <w:jc w:val="center"/>
               <w:rPr>
                 <w:rFonts w:ascii="Calibri" w:eastAsia="Times New Roman" w:hAnsi="Calibri" w:cs="Calibri"/>
+                <w:b/>
+                <w:bCs/>
                 <w:color w:val="000000"/>
                 <w:kern w:val="0"/>
                 <w:lang w:eastAsia="pl-PL"/>
@@ -731,23 +898,25 @@
             <w:r>
               <w:rPr>
                 <w:rFonts w:ascii="Calibri" w:eastAsia="Times New Roman" w:hAnsi="Calibri" w:cs="Calibri"/>
-                <w:color w:val="000000"/>
-                <w:kern w:val="0"/>
-                <w:lang w:eastAsia="pl-PL"/>
-                <w14:ligatures w14:val="none"/>
-              </w:rPr>
-              <w:t>409</w:t>
+                <w:b/>
+                <w:bCs/>
+                <w:color w:val="000000"/>
+                <w:kern w:val="0"/>
+                <w:lang w:eastAsia="pl-PL"/>
+                <w14:ligatures w14:val="none"/>
+              </w:rPr>
+              <w:t>79</w:t>
             </w:r>
           </w:p>
         </w:tc>
         <w:tc>
           <w:tcPr>
-            <w:tcW w:w="2780" w:type="dxa"/>
+            <w:tcW w:w="1612" w:type="dxa"/>
             <w:tcBorders>
               <w:top w:val="nil"/>
               <w:left w:val="nil"/>
-              <w:bottom w:val="single" w:sz="4" w:space="0" w:color="auto"/>
-              <w:right w:val="single" w:sz="4" w:space="0" w:color="auto"/>
+              <w:bottom w:val="single" w:sz="8" w:space="0" w:color="auto"/>
+              <w:right w:val="single" w:sz="8" w:space="0" w:color="auto"/>
             </w:tcBorders>
             <w:shd w:val="clear" w:color="000000" w:fill="C6E0B4"/>
             <w:noWrap/>
@@ -760,6 +929,8 @@
               <w:jc w:val="center"/>
               <w:rPr>
                 <w:rFonts w:ascii="Calibri" w:eastAsia="Times New Roman" w:hAnsi="Calibri" w:cs="Calibri"/>
+                <w:b/>
+                <w:bCs/>
                 <w:color w:val="000000"/>
                 <w:kern w:val="0"/>
                 <w:lang w:eastAsia="pl-PL"/>
@@ -769,23 +940,67 @@
             <w:r>
               <w:rPr>
                 <w:rFonts w:ascii="Calibri" w:eastAsia="Times New Roman" w:hAnsi="Calibri" w:cs="Calibri"/>
-                <w:color w:val="000000"/>
-                <w:kern w:val="0"/>
-                <w:lang w:eastAsia="pl-PL"/>
-                <w14:ligatures w14:val="none"/>
-              </w:rPr>
-              <w:t>163</w:t>
+                <w:b/>
+                <w:bCs/>
+                <w:color w:val="000000"/>
+                <w:kern w:val="0"/>
+                <w:lang w:eastAsia="pl-PL"/>
+                <w14:ligatures w14:val="none"/>
+              </w:rPr>
+              <w:t>389</w:t>
+            </w:r>
+          </w:p>
+        </w:tc>
+        <w:tc>
+          <w:tcPr>
+            <w:tcW w:w="1555" w:type="dxa"/>
+            <w:tcBorders>
+              <w:top w:val="nil"/>
+              <w:left w:val="nil"/>
+              <w:bottom w:val="single" w:sz="8" w:space="0" w:color="auto"/>
+              <w:right w:val="single" w:sz="8" w:space="0" w:color="auto"/>
+            </w:tcBorders>
+            <w:shd w:val="clear" w:color="000000" w:fill="C6E0B4"/>
+            <w:noWrap/>
+            <w:vAlign w:val="center"/>
+            <w:hideMark/>
+          </w:tcPr>
+          <w:p>
+            <w:pPr>
+              <w:spacing w:after="0" w:line="240" w:lineRule="auto"/>
+              <w:jc w:val="center"/>
+              <w:rPr>
+                <w:rFonts w:ascii="Calibri" w:eastAsia="Times New Roman" w:hAnsi="Calibri" w:cs="Calibri"/>
+                <w:b/>
+                <w:bCs/>
+                <w:color w:val="000000"/>
+                <w:kern w:val="0"/>
+                <w:lang w:eastAsia="pl-PL"/>
+                <w14:ligatures w14:val="none"/>
+              </w:rPr>
+            </w:pPr>
+            <w:r>
+              <w:rPr>
+                <w:rFonts w:ascii="Calibri" w:eastAsia="Times New Roman" w:hAnsi="Calibri" w:cs="Calibri"/>
+                <w:b/>
+                <w:bCs/>
+                <w:color w:val="000000"/>
+                <w:kern w:val="0"/>
+                <w:lang w:eastAsia="pl-PL"/>
+                <w14:ligatures w14:val="none"/>
+              </w:rPr>
+              <w:t>140</w:t>
             </w:r>
           </w:p>
         </w:tc>
       </w:tr>
       <w:tr>
         <w:trPr>
-          <w:trHeight w:val="315"/>
+          <w:trHeight w:val="214"/>
         </w:trPr>
         <w:tc>
           <w:tcPr>
-            <w:tcW w:w="1360" w:type="dxa"/>
+            <w:tcW w:w="1550" w:type="dxa"/>
             <w:tcBorders>
               <w:top w:val="nil"/>
               <w:left w:val="single" w:sz="8" w:space="0" w:color="auto"/>
@@ -803,6 +1018,8 @@
               <w:jc w:val="center"/>
               <w:rPr>
                 <w:rFonts w:ascii="Calibri" w:eastAsia="Times New Roman" w:hAnsi="Calibri" w:cs="Calibri"/>
+                <w:b/>
+                <w:bCs/>
                 <w:color w:val="000000"/>
                 <w:kern w:val="0"/>
                 <w:lang w:eastAsia="pl-PL"/>
@@ -812,6 +1029,8 @@
             <w:r>
               <w:rPr>
                 <w:rFonts w:ascii="Calibri" w:eastAsia="Times New Roman" w:hAnsi="Calibri" w:cs="Calibri"/>
+                <w:b/>
+                <w:bCs/>
                 <w:color w:val="000000"/>
                 <w:kern w:val="0"/>
                 <w:lang w:eastAsia="pl-PL"/>
@@ -823,12 +1042,12 @@
         </w:tc>
         <w:tc>
           <w:tcPr>
-            <w:tcW w:w="2620" w:type="dxa"/>
+            <w:tcW w:w="1583" w:type="dxa"/>
             <w:tcBorders>
               <w:top w:val="nil"/>
               <w:left w:val="nil"/>
-              <w:bottom w:val="single" w:sz="4" w:space="0" w:color="auto"/>
-              <w:right w:val="single" w:sz="4" w:space="0" w:color="auto"/>
+              <w:bottom w:val="single" w:sz="8" w:space="0" w:color="auto"/>
+              <w:right w:val="single" w:sz="8" w:space="0" w:color="auto"/>
             </w:tcBorders>
             <w:shd w:val="clear" w:color="000000" w:fill="C6E0B4"/>
             <w:noWrap/>
@@ -841,6 +1060,8 @@
               <w:jc w:val="center"/>
               <w:rPr>
                 <w:rFonts w:ascii="Calibri" w:eastAsia="Times New Roman" w:hAnsi="Calibri" w:cs="Calibri"/>
+                <w:b/>
+                <w:bCs/>
                 <w:color w:val="000000"/>
                 <w:kern w:val="0"/>
                 <w:lang w:eastAsia="pl-PL"/>
@@ -850,23 +1071,25 @@
             <w:r>
               <w:rPr>
                 <w:rFonts w:ascii="Calibri" w:eastAsia="Times New Roman" w:hAnsi="Calibri" w:cs="Calibri"/>
-                <w:color w:val="000000"/>
-                <w:kern w:val="0"/>
-                <w:lang w:eastAsia="pl-PL"/>
-                <w14:ligatures w14:val="none"/>
-              </w:rPr>
-              <w:t>111</w:t>
+                <w:b/>
+                <w:bCs/>
+                <w:color w:val="000000"/>
+                <w:kern w:val="0"/>
+                <w:lang w:eastAsia="pl-PL"/>
+                <w14:ligatures w14:val="none"/>
+              </w:rPr>
+              <w:t>89</w:t>
             </w:r>
           </w:p>
         </w:tc>
         <w:tc>
           <w:tcPr>
-            <w:tcW w:w="2740" w:type="dxa"/>
+            <w:tcW w:w="1489" w:type="dxa"/>
             <w:tcBorders>
               <w:top w:val="nil"/>
               <w:left w:val="nil"/>
-              <w:bottom w:val="single" w:sz="4" w:space="0" w:color="auto"/>
-              <w:right w:val="single" w:sz="4" w:space="0" w:color="auto"/>
+              <w:bottom w:val="single" w:sz="8" w:space="0" w:color="auto"/>
+              <w:right w:val="single" w:sz="8" w:space="0" w:color="auto"/>
             </w:tcBorders>
             <w:shd w:val="clear" w:color="000000" w:fill="C6E0B4"/>
             <w:noWrap/>
@@ -879,6 +1102,8 @@
               <w:jc w:val="center"/>
               <w:rPr>
                 <w:rFonts w:ascii="Calibri" w:eastAsia="Times New Roman" w:hAnsi="Calibri" w:cs="Calibri"/>
+                <w:b/>
+                <w:bCs/>
                 <w:color w:val="000000"/>
                 <w:kern w:val="0"/>
                 <w:lang w:eastAsia="pl-PL"/>
@@ -888,23 +1113,25 @@
             <w:r>
               <w:rPr>
                 <w:rFonts w:ascii="Calibri" w:eastAsia="Times New Roman" w:hAnsi="Calibri" w:cs="Calibri"/>
-                <w:color w:val="000000"/>
-                <w:kern w:val="0"/>
-                <w:lang w:eastAsia="pl-PL"/>
-                <w14:ligatures w14:val="none"/>
-              </w:rPr>
-              <w:t>466</w:t>
+                <w:b/>
+                <w:bCs/>
+                <w:color w:val="000000"/>
+                <w:kern w:val="0"/>
+                <w:lang w:eastAsia="pl-PL"/>
+                <w14:ligatures w14:val="none"/>
+              </w:rPr>
+              <w:t>83</w:t>
             </w:r>
           </w:p>
         </w:tc>
         <w:tc>
           <w:tcPr>
-            <w:tcW w:w="2780" w:type="dxa"/>
+            <w:tcW w:w="1612" w:type="dxa"/>
             <w:tcBorders>
               <w:top w:val="nil"/>
               <w:left w:val="nil"/>
-              <w:bottom w:val="single" w:sz="4" w:space="0" w:color="auto"/>
-              <w:right w:val="single" w:sz="4" w:space="0" w:color="auto"/>
+              <w:bottom w:val="single" w:sz="8" w:space="0" w:color="auto"/>
+              <w:right w:val="single" w:sz="8" w:space="0" w:color="auto"/>
             </w:tcBorders>
             <w:shd w:val="clear" w:color="000000" w:fill="C6E0B4"/>
             <w:noWrap/>
@@ -917,6 +1144,8 @@
               <w:jc w:val="center"/>
               <w:rPr>
                 <w:rFonts w:ascii="Calibri" w:eastAsia="Times New Roman" w:hAnsi="Calibri" w:cs="Calibri"/>
+                <w:b/>
+                <w:bCs/>
                 <w:color w:val="000000"/>
                 <w:kern w:val="0"/>
                 <w:lang w:eastAsia="pl-PL"/>
@@ -926,23 +1155,67 @@
             <w:r>
               <w:rPr>
                 <w:rFonts w:ascii="Calibri" w:eastAsia="Times New Roman" w:hAnsi="Calibri" w:cs="Calibri"/>
-                <w:color w:val="000000"/>
-                <w:kern w:val="0"/>
-                <w:lang w:eastAsia="pl-PL"/>
-                <w14:ligatures w14:val="none"/>
-              </w:rPr>
-              <w:t>204</w:t>
+                <w:b/>
+                <w:bCs/>
+                <w:color w:val="000000"/>
+                <w:kern w:val="0"/>
+                <w:lang w:eastAsia="pl-PL"/>
+                <w14:ligatures w14:val="none"/>
+              </w:rPr>
+              <w:t>392</w:t>
+            </w:r>
+          </w:p>
+        </w:tc>
+        <w:tc>
+          <w:tcPr>
+            <w:tcW w:w="1555" w:type="dxa"/>
+            <w:tcBorders>
+              <w:top w:val="nil"/>
+              <w:left w:val="nil"/>
+              <w:bottom w:val="single" w:sz="8" w:space="0" w:color="auto"/>
+              <w:right w:val="single" w:sz="8" w:space="0" w:color="auto"/>
+            </w:tcBorders>
+            <w:shd w:val="clear" w:color="000000" w:fill="C6E0B4"/>
+            <w:noWrap/>
+            <w:vAlign w:val="center"/>
+            <w:hideMark/>
+          </w:tcPr>
+          <w:p>
+            <w:pPr>
+              <w:spacing w:after="0" w:line="240" w:lineRule="auto"/>
+              <w:jc w:val="center"/>
+              <w:rPr>
+                <w:rFonts w:ascii="Calibri" w:eastAsia="Times New Roman" w:hAnsi="Calibri" w:cs="Calibri"/>
+                <w:b/>
+                <w:bCs/>
+                <w:color w:val="000000"/>
+                <w:kern w:val="0"/>
+                <w:lang w:eastAsia="pl-PL"/>
+                <w14:ligatures w14:val="none"/>
+              </w:rPr>
+            </w:pPr>
+            <w:r>
+              <w:rPr>
+                <w:rFonts w:ascii="Calibri" w:eastAsia="Times New Roman" w:hAnsi="Calibri" w:cs="Calibri"/>
+                <w:b/>
+                <w:bCs/>
+                <w:color w:val="000000"/>
+                <w:kern w:val="0"/>
+                <w:lang w:eastAsia="pl-PL"/>
+                <w14:ligatures w14:val="none"/>
+              </w:rPr>
+              <w:t>224</w:t>
             </w:r>
           </w:p>
         </w:tc>
       </w:tr>
       <w:tr>
         <w:trPr>
-          <w:trHeight w:val="315"/>
+          <w:trHeight w:val="214"/>
         </w:trPr>
         <w:tc>
           <w:tcPr>
-            <w:tcW w:w="1360" w:type="dxa"/>
+            <w:tcW w:w="1550" w:type="dxa"/>
             <w:tcBorders>
               <w:top w:val="nil"/>
               <w:left w:val="single" w:sz="8" w:space="0" w:color="auto"/>
@@ -960,6 +1233,8 @@
               <w:jc w:val="center"/>
               <w:rPr>
                 <w:rFonts w:ascii="Calibri" w:eastAsia="Times New Roman" w:hAnsi="Calibri" w:cs="Calibri"/>
+                <w:b/>
+                <w:bCs/>
                 <w:color w:val="000000"/>
                 <w:kern w:val="0"/>
                 <w:lang w:eastAsia="pl-PL"/>
@@ -969,6 +1244,8 @@
             <w:r>
               <w:rPr>
                 <w:rFonts w:ascii="Calibri" w:eastAsia="Times New Roman" w:hAnsi="Calibri" w:cs="Calibri"/>
+                <w:b/>
+                <w:bCs/>
                 <w:color w:val="000000"/>
                 <w:kern w:val="0"/>
                 <w:lang w:eastAsia="pl-PL"/>
@@ -980,12 +1257,12 @@
         </w:tc>
         <w:tc>
           <w:tcPr>
-            <w:tcW w:w="2620" w:type="dxa"/>
+            <w:tcW w:w="1583" w:type="dxa"/>
             <w:tcBorders>
               <w:top w:val="nil"/>
               <w:left w:val="nil"/>
               <w:bottom w:val="nil"/>
-              <w:right w:val="single" w:sz="4" w:space="0" w:color="auto"/>
+              <w:right w:val="single" w:sz="8" w:space="0" w:color="auto"/>
             </w:tcBorders>
             <w:shd w:val="clear" w:color="000000" w:fill="C6E0B4"/>
             <w:noWrap/>
@@ -998,6 +1275,8 @@
               <w:jc w:val="center"/>
               <w:rPr>
                 <w:rFonts w:ascii="Calibri" w:eastAsia="Times New Roman" w:hAnsi="Calibri" w:cs="Calibri"/>
+                <w:b/>
+                <w:bCs/>
                 <w:color w:val="000000"/>
                 <w:kern w:val="0"/>
                 <w:lang w:eastAsia="pl-PL"/>
@@ -1007,23 +1286,25 @@
             <w:r>
               <w:rPr>
                 <w:rFonts w:ascii="Calibri" w:eastAsia="Times New Roman" w:hAnsi="Calibri" w:cs="Calibri"/>
-                <w:color w:val="000000"/>
-                <w:kern w:val="0"/>
-                <w:lang w:eastAsia="pl-PL"/>
-                <w14:ligatures w14:val="none"/>
-              </w:rPr>
-              <w:t>103</w:t>
+                <w:b/>
+                <w:bCs/>
+                <w:color w:val="000000"/>
+                <w:kern w:val="0"/>
+                <w:lang w:eastAsia="pl-PL"/>
+                <w14:ligatures w14:val="none"/>
+              </w:rPr>
+              <w:t>98</w:t>
             </w:r>
           </w:p>
         </w:tc>
         <w:tc>
           <w:tcPr>
-            <w:tcW w:w="2740" w:type="dxa"/>
+            <w:tcW w:w="1489" w:type="dxa"/>
             <w:tcBorders>
               <w:top w:val="nil"/>
               <w:left w:val="nil"/>
               <w:bottom w:val="nil"/>
-              <w:right w:val="single" w:sz="4" w:space="0" w:color="auto"/>
+              <w:right w:val="single" w:sz="8" w:space="0" w:color="auto"/>
             </w:tcBorders>
             <w:shd w:val="clear" w:color="000000" w:fill="C6E0B4"/>
             <w:noWrap/>
@@ -1036,6 +1317,8 @@
               <w:jc w:val="center"/>
               <w:rPr>
                 <w:rFonts w:ascii="Calibri" w:eastAsia="Times New Roman" w:hAnsi="Calibri" w:cs="Calibri"/>
+                <w:b/>
+                <w:bCs/>
                 <w:color w:val="000000"/>
                 <w:kern w:val="0"/>
                 <w:lang w:eastAsia="pl-PL"/>
@@ -1045,23 +1328,25 @@
             <w:r>
               <w:rPr>
                 <w:rFonts w:ascii="Calibri" w:eastAsia="Times New Roman" w:hAnsi="Calibri" w:cs="Calibri"/>
-                <w:color w:val="000000"/>
-                <w:kern w:val="0"/>
-                <w:lang w:eastAsia="pl-PL"/>
-                <w14:ligatures w14:val="none"/>
-              </w:rPr>
-              <w:t>413</w:t>
+                <w:b/>
+                <w:bCs/>
+                <w:color w:val="000000"/>
+                <w:kern w:val="0"/>
+                <w:lang w:eastAsia="pl-PL"/>
+                <w14:ligatures w14:val="none"/>
+              </w:rPr>
+              <w:t>74</w:t>
             </w:r>
           </w:p>
         </w:tc>
         <w:tc>
           <w:tcPr>
-            <w:tcW w:w="2780" w:type="dxa"/>
+            <w:tcW w:w="1612" w:type="dxa"/>
             <w:tcBorders>
               <w:top w:val="nil"/>
               <w:left w:val="nil"/>
               <w:bottom w:val="nil"/>
-              <w:right w:val="single" w:sz="4" w:space="0" w:color="auto"/>
+              <w:right w:val="single" w:sz="8" w:space="0" w:color="auto"/>
             </w:tcBorders>
             <w:shd w:val="clear" w:color="000000" w:fill="C6E0B4"/>
             <w:noWrap/>
@@ -1074,6 +1359,8 @@
               <w:jc w:val="center"/>
               <w:rPr>
                 <w:rFonts w:ascii="Calibri" w:eastAsia="Times New Roman" w:hAnsi="Calibri" w:cs="Calibri"/>
+                <w:b/>
+                <w:bCs/>
                 <w:color w:val="000000"/>
                 <w:kern w:val="0"/>
                 <w:lang w:eastAsia="pl-PL"/>
@@ -1083,23 +1370,67 @@
             <w:r>
               <w:rPr>
                 <w:rFonts w:ascii="Calibri" w:eastAsia="Times New Roman" w:hAnsi="Calibri" w:cs="Calibri"/>
-                <w:color w:val="000000"/>
-                <w:kern w:val="0"/>
-                <w:lang w:eastAsia="pl-PL"/>
-                <w14:ligatures w14:val="none"/>
-              </w:rPr>
-              <w:t>204</w:t>
+                <w:b/>
+                <w:bCs/>
+                <w:color w:val="000000"/>
+                <w:kern w:val="0"/>
+                <w:lang w:eastAsia="pl-PL"/>
+                <w14:ligatures w14:val="none"/>
+              </w:rPr>
+              <w:t>439</w:t>
+            </w:r>
+          </w:p>
+        </w:tc>
+        <w:tc>
+          <w:tcPr>
+            <w:tcW w:w="1555" w:type="dxa"/>
+            <w:tcBorders>
+              <w:top w:val="nil"/>
+              <w:left w:val="nil"/>
+              <w:bottom w:val="nil"/>
+              <w:right w:val="single" w:sz="8" w:space="0" w:color="auto"/>
+            </w:tcBorders>
+            <w:shd w:val="clear" w:color="000000" w:fill="C6E0B4"/>
+            <w:noWrap/>
+            <w:vAlign w:val="center"/>
+            <w:hideMark/>
+          </w:tcPr>
+          <w:p>
+            <w:pPr>
+              <w:spacing w:after="0" w:line="240" w:lineRule="auto"/>
+              <w:jc w:val="center"/>
+              <w:rPr>
+                <w:rFonts w:ascii="Calibri" w:eastAsia="Times New Roman" w:hAnsi="Calibri" w:cs="Calibri"/>
+                <w:b/>
+                <w:bCs/>
+                <w:color w:val="000000"/>
+                <w:kern w:val="0"/>
+                <w:lang w:eastAsia="pl-PL"/>
+                <w14:ligatures w14:val="none"/>
+              </w:rPr>
+            </w:pPr>
+            <w:r>
+              <w:rPr>
+                <w:rFonts w:ascii="Calibri" w:eastAsia="Times New Roman" w:hAnsi="Calibri" w:cs="Calibri"/>
+                <w:b/>
+                <w:bCs/>
+                <w:color w:val="000000"/>
+                <w:kern w:val="0"/>
+                <w:lang w:eastAsia="pl-PL"/>
+                <w14:ligatures w14:val="none"/>
+              </w:rPr>
+              <w:t>196</w:t>
             </w:r>
           </w:p>
         </w:tc>
       </w:tr>
       <w:tr>
         <w:trPr>
-          <w:trHeight w:val="315"/>
+          <w:trHeight w:val="214"/>
         </w:trPr>
         <w:tc>
           <w:tcPr>
-            <w:tcW w:w="1360" w:type="dxa"/>
+            <w:tcW w:w="1550" w:type="dxa"/>
             <w:tcBorders>
               <w:top w:val="nil"/>
               <w:left w:val="single" w:sz="8" w:space="0" w:color="auto"/>
@@ -1108,7 +1439,7 @@
             </w:tcBorders>
             <w:shd w:val="clear" w:color="000000" w:fill="2F75B5"/>
             <w:noWrap/>
-            <w:vAlign w:val="bottom"/>
+            <w:vAlign w:val="center"/>
             <w:hideMark/>
           </w:tcPr>
           <w:p>
@@ -1116,6 +1447,8 @@
               <w:spacing w:after="0" w:line="240" w:lineRule="auto"/>
               <w:rPr>
                 <w:rFonts w:ascii="Calibri" w:eastAsia="Times New Roman" w:hAnsi="Calibri" w:cs="Calibri"/>
+                <w:b/>
+                <w:bCs/>
                 <w:color w:val="000000"/>
                 <w:kern w:val="0"/>
                 <w:lang w:eastAsia="pl-PL"/>
@@ -1125,6 +1458,8 @@
             <w:r>
               <w:rPr>
                 <w:rFonts w:ascii="Calibri" w:eastAsia="Times New Roman" w:hAnsi="Calibri" w:cs="Calibri"/>
+                <w:b/>
+                <w:bCs/>
                 <w:color w:val="000000"/>
                 <w:kern w:val="0"/>
                 <w:lang w:eastAsia="pl-PL"/>
@@ -1136,7 +1471,7 @@
         </w:tc>
         <w:tc>
           <w:tcPr>
-            <w:tcW w:w="2620" w:type="dxa"/>
+            <w:tcW w:w="1583" w:type="dxa"/>
             <w:tcBorders>
               <w:top w:val="single" w:sz="8" w:space="0" w:color="auto"/>
               <w:left w:val="nil"/>
@@ -1154,6 +1489,8 @@
               <w:jc w:val="center"/>
               <w:rPr>
                 <w:rFonts w:ascii="Calibri" w:eastAsia="Times New Roman" w:hAnsi="Calibri" w:cs="Calibri"/>
+                <w:b/>
+                <w:bCs/>
                 <w:color w:val="000000"/>
                 <w:kern w:val="0"/>
                 <w:lang w:eastAsia="pl-PL"/>
@@ -1163,18 +1500,20 @@
             <w:r>
               <w:rPr>
                 <w:rFonts w:ascii="Calibri" w:eastAsia="Times New Roman" w:hAnsi="Calibri" w:cs="Calibri"/>
-                <w:color w:val="000000"/>
-                <w:kern w:val="0"/>
-                <w:lang w:eastAsia="pl-PL"/>
-                <w14:ligatures w14:val="none"/>
-              </w:rPr>
-              <w:t>106,33</w:t>
+                <w:b/>
+                <w:bCs/>
+                <w:color w:val="000000"/>
+                <w:kern w:val="0"/>
+                <w:lang w:eastAsia="pl-PL"/>
+                <w14:ligatures w14:val="none"/>
+              </w:rPr>
+              <w:t>94</w:t>
             </w:r>
           </w:p>
         </w:tc>
         <w:tc>
           <w:tcPr>
-            <w:tcW w:w="2740" w:type="dxa"/>
+            <w:tcW w:w="1489" w:type="dxa"/>
             <w:tcBorders>
               <w:top w:val="single" w:sz="8" w:space="0" w:color="auto"/>
               <w:left w:val="nil"/>
@@ -1192,6 +1531,8 @@
               <w:jc w:val="center"/>
               <w:rPr>
                 <w:rFonts w:ascii="Calibri" w:eastAsia="Times New Roman" w:hAnsi="Calibri" w:cs="Calibri"/>
+                <w:b/>
+                <w:bCs/>
                 <w:color w:val="000000"/>
                 <w:kern w:val="0"/>
                 <w:lang w:eastAsia="pl-PL"/>
@@ -1201,18 +1542,20 @@
             <w:r>
               <w:rPr>
                 <w:rFonts w:ascii="Calibri" w:eastAsia="Times New Roman" w:hAnsi="Calibri" w:cs="Calibri"/>
-                <w:color w:val="000000"/>
-                <w:kern w:val="0"/>
-                <w:lang w:eastAsia="pl-PL"/>
-                <w14:ligatures w14:val="none"/>
-              </w:rPr>
-              <w:t>429,33</w:t>
+                <w:b/>
+                <w:bCs/>
+                <w:color w:val="000000"/>
+                <w:kern w:val="0"/>
+                <w:lang w:eastAsia="pl-PL"/>
+                <w14:ligatures w14:val="none"/>
+              </w:rPr>
+              <w:t>78,67</w:t>
             </w:r>
           </w:p>
         </w:tc>
         <w:tc>
           <w:tcPr>
-            <w:tcW w:w="2780" w:type="dxa"/>
+            <w:tcW w:w="1612" w:type="dxa"/>
             <w:tcBorders>
               <w:top w:val="single" w:sz="8" w:space="0" w:color="auto"/>
               <w:left w:val="nil"/>
@@ -1230,6 +1573,8 @@
               <w:jc w:val="center"/>
               <w:rPr>
                 <w:rFonts w:ascii="Calibri" w:eastAsia="Times New Roman" w:hAnsi="Calibri" w:cs="Calibri"/>
+                <w:b/>
+                <w:bCs/>
                 <w:color w:val="000000"/>
                 <w:kern w:val="0"/>
                 <w:lang w:eastAsia="pl-PL"/>
@@ -1239,12 +1584,56 @@
             <w:r>
               <w:rPr>
                 <w:rFonts w:ascii="Calibri" w:eastAsia="Times New Roman" w:hAnsi="Calibri" w:cs="Calibri"/>
-                <w:color w:val="000000"/>
-                <w:kern w:val="0"/>
-                <w:lang w:eastAsia="pl-PL"/>
-                <w14:ligatures w14:val="none"/>
-              </w:rPr>
-              <w:t>190,33</w:t>
+                <w:b/>
+                <w:bCs/>
+                <w:color w:val="000000"/>
+                <w:kern w:val="0"/>
+                <w:lang w:eastAsia="pl-PL"/>
+                <w14:ligatures w14:val="none"/>
+              </w:rPr>
+              <w:t>406,67</w:t>
+            </w:r>
+          </w:p>
+        </w:tc>
+        <w:tc>
+          <w:tcPr>
+            <w:tcW w:w="1555" w:type="dxa"/>
+            <w:tcBorders>
+              <w:top w:val="single" w:sz="8" w:space="0" w:color="auto"/>
+              <w:left w:val="nil"/>
+              <w:bottom w:val="single" w:sz="8" w:space="0" w:color="auto"/>
+              <w:right w:val="single" w:sz="8" w:space="0" w:color="auto"/>
+            </w:tcBorders>
+            <w:shd w:val="clear" w:color="000000" w:fill="548235"/>
+            <w:noWrap/>
+            <w:vAlign w:val="center"/>
+            <w:hideMark/>
+          </w:tcPr>
+          <w:p>
+            <w:pPr>
+              <w:spacing w:after="0" w:line="240" w:lineRule="auto"/>
+              <w:jc w:val="center"/>
+              <w:rPr>
+                <w:rFonts w:ascii="Calibri" w:eastAsia="Times New Roman" w:hAnsi="Calibri" w:cs="Calibri"/>
+                <w:b/>
+                <w:bCs/>
+                <w:color w:val="000000"/>
+                <w:kern w:val="0"/>
+                <w:lang w:eastAsia="pl-PL"/>
+                <w14:ligatures w14:val="none"/>
+              </w:rPr>
+            </w:pPr>
+            <w:r>
+              <w:rPr>
+                <w:rFonts w:ascii="Calibri" w:eastAsia="Times New Roman" w:hAnsi="Calibri" w:cs="Calibri"/>
+                <w:b/>
+                <w:bCs/>
+                <w:color w:val="000000"/>
+                <w:kern w:val="0"/>
+                <w:lang w:eastAsia="pl-PL"/>
+                <w14:ligatures w14:val="none"/>
+              </w:rPr>
+              <w:t>186,67</w:t>
             </w:r>
           </w:p>
         </w:tc>
@@ -1263,39 +1652,70 @@
           <w:rFonts w:ascii="Arial" w:hAnsi="Arial" w:cs="Arial"/>
         </w:rPr>
       </w:pPr>
-      <w:r>
-        <w:rPr>
-          <w:rFonts w:ascii="Arial" w:hAnsi="Arial" w:cs="Arial"/>
-        </w:rPr>
-        <w:t xml:space="preserve">Wniosek: Ze wszystkich wypróbowanych metod najbardziej sprawdziła się metoda korzystająca z </w:t>
+    </w:p>
+    <w:p>
+      <w:pPr>
+        <w:rPr>
+          <w:rFonts w:ascii="Arial" w:hAnsi="Arial" w:cs="Arial"/>
+        </w:rPr>
+      </w:pPr>
+      <w:r>
+        <w:rPr>
+          <w:rFonts w:ascii="Arial" w:hAnsi="Arial" w:cs="Arial"/>
+        </w:rPr>
+        <w:t>Wniosek: Ze wszystkich wypróbowanych metod najbardziej sprawdziła się metoda</w:t>
+      </w:r>
+      <w:r>
+        <w:rPr>
+          <w:rFonts w:ascii="Arial" w:hAnsi="Arial" w:cs="Arial"/>
+        </w:rPr>
+        <w:t xml:space="preserve"> </w:t>
+      </w:r>
+      <w:r>
+        <w:rPr>
+          <w:rFonts w:ascii="Arial" w:hAnsi="Arial" w:cs="Arial"/>
+        </w:rPr>
+        <w:t xml:space="preserve">korzystająca z </w:t>
       </w:r>
       <w:proofErr w:type="spellStart"/>
       <w:r>
         <w:rPr>
           <w:rFonts w:ascii="Arial" w:hAnsi="Arial" w:cs="Arial"/>
         </w:rPr>
-        <w:t>HashMap</w:t>
+        <w:t>Hash</w:t>
+      </w:r>
+      <w:r>
+        <w:rPr>
+          <w:rFonts w:ascii="Arial" w:hAnsi="Arial" w:cs="Arial"/>
+        </w:rPr>
+        <w:t>Map</w:t>
       </w:r>
       <w:proofErr w:type="spellEnd"/>
       <w:r>
         <w:rPr>
           <w:rFonts w:ascii="Arial" w:hAnsi="Arial" w:cs="Arial"/>
         </w:rPr>
-        <w:t xml:space="preserve"> przy zliczaniu czwórek (wyniki były za każdym razem wyświetlane za pomocą </w:t>
+        <w:t xml:space="preserve"> przy zliczaniu czwórek</w:t>
+      </w:r>
+      <w:r>
+        <w:rPr>
+          <w:rFonts w:ascii="Arial" w:hAnsi="Arial" w:cs="Arial"/>
+        </w:rPr>
+        <w:t xml:space="preserve">(ulepszona wersja </w:t>
       </w:r>
       <w:proofErr w:type="spellStart"/>
       <w:r>
         <w:rPr>
           <w:rFonts w:ascii="Arial" w:hAnsi="Arial" w:cs="Arial"/>
         </w:rPr>
-        <w:t>HashMap</w:t>
+        <w:t>HashTable</w:t>
       </w:r>
       <w:proofErr w:type="spellEnd"/>
       <w:r>
         <w:rPr>
           <w:rFonts w:ascii="Arial" w:hAnsi="Arial" w:cs="Arial"/>
         </w:rPr>
-        <w:t>, aby można było łatwo sprawdzić jaka czwórka ile razy została wyświetlona w łatwy sposób, dodatkowo mając pewność, że czwórki nie powtórzą się).</w:t>
+        <w:t xml:space="preserve">). Najmniej sprawdziła się zgodnie z moimi podejrzeniami metoda polegająca na włożeniu wszystkich czwórek do tabeli i późniejszym zliczeniu wyników po posortowaniu. </w:t>
       </w:r>
     </w:p>
     <w:sectPr>
